--- a/Documentation/User requirement specification.docx
+++ b/Documentation/User requirement specification.docx
@@ -3003,7 +3003,13 @@
     </w:p>
     <w:p>
       <w:r>
-        <w:t xml:space="preserve">Use Case - FR-01-A: User Registration </w:t>
+        <w:t>U</w:t>
+      </w:r>
+      <w:r>
+        <w:t xml:space="preserve">C 01 </w:t>
+      </w:r>
+      <w:r>
+        <w:t xml:space="preserve">- FR-01-A: User Registration </w:t>
       </w:r>
     </w:p>
     <w:p>
@@ -3328,13 +3334,10 @@
     </w:p>
     <w:p>
       <w:pPr>
-        <w:numPr>
-          <w:ilvl w:val="0"/>
-          <w:numId w:val="27"/>
-        </w:numPr>
-        <w:suppressAutoHyphens w:val="0"/>
-        <w:autoSpaceDN/>
-        <w:spacing w:before="0" w:after="160" w:line="259" w:lineRule="auto"/>
+        <w:suppressAutoHyphens w:val="0"/>
+        <w:autoSpaceDN/>
+        <w:spacing w:before="0" w:after="160" w:line="259" w:lineRule="auto"/>
+        <w:ind w:left="720"/>
       </w:pPr>
       <w:r>
         <w:t>Extensions: 3a. If the user enters incorrect login credentials, the website displays an error message and prompts the user to try again.</w:t>
@@ -3561,10 +3564,17 @@
     <w:p>
       <w:pPr>
         <w:spacing w:after="160" w:line="259" w:lineRule="auto"/>
-        <w:ind w:left="720"/>
-      </w:pPr>
-      <w:r>
-        <w:t>Extensions: 2a. If the website encounters any issues while displaying the car catalog, the website displays an error message and prompts the user to try again.</w:t>
+        <w:ind w:left="360"/>
+      </w:pPr>
+      <w:r>
+        <w:rPr>
+          <w:b/>
+          <w:bCs/>
+        </w:rPr>
+        <w:t>Extensions</w:t>
+      </w:r>
+      <w:r>
+        <w:t>: 2a. If the website encounters any issues while displaying the car catalog, the website displays an error message and prompts the user to try again.</w:t>
       </w:r>
     </w:p>
     <w:p>

--- a/Documentation/User requirement specification.docx
+++ b/Documentation/User requirement specification.docx
@@ -2440,13 +2440,8 @@
         <w:pStyle w:val="Kop2"/>
       </w:pPr>
       <w:r>
-        <w:t xml:space="preserve">2.4 </w:t>
-      </w:r>
-      <w:proofErr w:type="spellStart"/>
-      <w:r>
-        <w:t>MoSCoW</w:t>
-      </w:r>
-      <w:proofErr w:type="spellEnd"/>
+        <w:t>2.4 MoSCoW</w:t>
+      </w:r>
     </w:p>
     <w:tbl>
       <w:tblPr>
@@ -3215,6 +3210,21 @@
     <w:p>
       <w:r>
         <w:lastRenderedPageBreak/>
+        <w:t>U</w:t>
+      </w:r>
+      <w:r>
+        <w:t>C 0</w:t>
+      </w:r>
+      <w:r>
+        <w:t>2</w:t>
+      </w:r>
+      <w:r>
+        <w:t xml:space="preserve"> </w:t>
+      </w:r>
+      <w:r>
+        <w:t xml:space="preserve">- </w:t>
+      </w:r>
+      <w:r>
         <w:t>Use Case - FR-0</w:t>
       </w:r>
       <w:r>
@@ -3381,6 +3391,21 @@
     </w:p>
     <w:p>
       <w:r>
+        <w:t>U</w:t>
+      </w:r>
+      <w:r>
+        <w:t>C 0</w:t>
+      </w:r>
+      <w:r>
+        <w:t>3</w:t>
+      </w:r>
+      <w:r>
+        <w:t xml:space="preserve"> </w:t>
+      </w:r>
+      <w:r>
+        <w:t xml:space="preserve">- </w:t>
+      </w:r>
+      <w:r>
         <w:t xml:space="preserve">Use Case - FR-03-A: Account Information </w:t>
       </w:r>
     </w:p>
@@ -3498,6 +3523,21 @@
     <w:p>
       <w:r>
         <w:lastRenderedPageBreak/>
+        <w:t>U</w:t>
+      </w:r>
+      <w:r>
+        <w:t>C 0</w:t>
+      </w:r>
+      <w:r>
+        <w:t>4</w:t>
+      </w:r>
+      <w:r>
+        <w:t xml:space="preserve"> </w:t>
+      </w:r>
+      <w:r>
+        <w:t xml:space="preserve">- </w:t>
+      </w:r>
+      <w:r>
         <w:t xml:space="preserve">Use Case - FR-04-A: Car Catalog </w:t>
       </w:r>
     </w:p>
@@ -3612,6 +3652,18 @@
     </w:p>
     <w:p>
       <w:r>
+        <w:t>U</w:t>
+      </w:r>
+      <w:r>
+        <w:t>C 0</w:t>
+      </w:r>
+      <w:r>
+        <w:t xml:space="preserve">5 </w:t>
+      </w:r>
+      <w:r>
+        <w:t xml:space="preserve">- </w:t>
+      </w:r>
+      <w:r>
         <w:t xml:space="preserve">Use Case - FR-05-B: Viewing Specific Car </w:t>
       </w:r>
     </w:p>
@@ -3725,6 +3777,21 @@
     <w:p>
       <w:r>
         <w:lastRenderedPageBreak/>
+        <w:t>U</w:t>
+      </w:r>
+      <w:r>
+        <w:t>C 0</w:t>
+      </w:r>
+      <w:r>
+        <w:t>6</w:t>
+      </w:r>
+      <w:r>
+        <w:t xml:space="preserve"> </w:t>
+      </w:r>
+      <w:r>
+        <w:t xml:space="preserve">- </w:t>
+      </w:r>
+      <w:r>
         <w:t xml:space="preserve">Use Case - FR-06-A: Filtering </w:t>
       </w:r>
       <w:r>
@@ -3855,6 +3922,21 @@
     </w:p>
     <w:p>
       <w:r>
+        <w:t>U</w:t>
+      </w:r>
+      <w:r>
+        <w:t>C 0</w:t>
+      </w:r>
+      <w:r>
+        <w:t>7</w:t>
+      </w:r>
+      <w:r>
+        <w:t xml:space="preserve"> </w:t>
+      </w:r>
+      <w:r>
+        <w:t xml:space="preserve">- </w:t>
+      </w:r>
+      <w:r>
         <w:t xml:space="preserve">Use Case - FR-06-B: Search Cars in Catalog </w:t>
       </w:r>
     </w:p>
@@ -3984,6 +4066,21 @@
     <w:p>
       <w:r>
         <w:lastRenderedPageBreak/>
+        <w:t>U</w:t>
+      </w:r>
+      <w:r>
+        <w:t>C 0</w:t>
+      </w:r>
+      <w:r>
+        <w:t>8</w:t>
+      </w:r>
+      <w:r>
+        <w:t xml:space="preserve"> </w:t>
+      </w:r>
+      <w:r>
+        <w:t xml:space="preserve">- </w:t>
+      </w:r>
+      <w:r>
         <w:t xml:space="preserve">Use Case - FR-07-C: Accurate Calculation of Shipping, Discounts, and Taxes </w:t>
       </w:r>
     </w:p>
@@ -4085,6 +4182,21 @@
     </w:p>
     <w:p/>
     <w:p>
+      <w:r>
+        <w:t>U</w:t>
+      </w:r>
+      <w:r>
+        <w:t>C 0</w:t>
+      </w:r>
+      <w:r>
+        <w:t>9</w:t>
+      </w:r>
+      <w:r>
+        <w:t xml:space="preserve"> </w:t>
+      </w:r>
+      <w:r>
+        <w:t xml:space="preserve">- </w:t>
+      </w:r>
       <w:r>
         <w:t xml:space="preserve">Use Case - FR-08-A: Product Catalog </w:t>
       </w:r>
@@ -4208,6 +4320,21 @@
     <w:p>
       <w:r>
         <w:lastRenderedPageBreak/>
+        <w:t>U</w:t>
+      </w:r>
+      <w:r>
+        <w:t xml:space="preserve">C </w:t>
+      </w:r>
+      <w:r>
+        <w:t>1</w:t>
+      </w:r>
+      <w:r>
+        <w:t xml:space="preserve"> </w:t>
+      </w:r>
+      <w:r>
+        <w:t xml:space="preserve">- </w:t>
+      </w:r>
+      <w:r>
         <w:t xml:space="preserve">Use Case - FR-08-B: Product Details </w:t>
       </w:r>
     </w:p>
@@ -4311,6 +4438,21 @@
     <w:p/>
     <w:p>
       <w:r>
+        <w:t>U</w:t>
+      </w:r>
+      <w:r>
+        <w:t>C 1</w:t>
+      </w:r>
+      <w:r>
+        <w:t>1</w:t>
+      </w:r>
+      <w:r>
+        <w:t xml:space="preserve"> </w:t>
+      </w:r>
+      <w:r>
+        <w:t xml:space="preserve">- </w:t>
+      </w:r>
+      <w:r>
         <w:t xml:space="preserve">Use Case - FR-08-C: Search and Filter Products </w:t>
       </w:r>
     </w:p>
@@ -4441,6 +4583,21 @@
     <w:p>
       <w:r>
         <w:lastRenderedPageBreak/>
+        <w:t>U</w:t>
+      </w:r>
+      <w:r>
+        <w:t>C 1</w:t>
+      </w:r>
+      <w:r>
+        <w:t>2</w:t>
+      </w:r>
+      <w:r>
+        <w:t xml:space="preserve"> </w:t>
+      </w:r>
+      <w:r>
+        <w:t xml:space="preserve">- </w:t>
+      </w:r>
+      <w:r>
         <w:t xml:space="preserve">Use Case - FR-09-A: Shopping Cart </w:t>
       </w:r>
     </w:p>
@@ -4547,6 +4704,21 @@
     <w:p>
       <w:r>
         <w:lastRenderedPageBreak/>
+        <w:t>U</w:t>
+      </w:r>
+      <w:r>
+        <w:t>C 1</w:t>
+      </w:r>
+      <w:r>
+        <w:t>3</w:t>
+      </w:r>
+      <w:r>
+        <w:t xml:space="preserve"> </w:t>
+      </w:r>
+      <w:r>
+        <w:t xml:space="preserve">- </w:t>
+      </w:r>
+      <w:r>
         <w:t xml:space="preserve">Use Case - FR-10-A: Checkout </w:t>
       </w:r>
     </w:p>
@@ -4766,6 +4938,21 @@
     <w:p>
       <w:r>
         <w:lastRenderedPageBreak/>
+        <w:t>U</w:t>
+      </w:r>
+      <w:r>
+        <w:t>C 1</w:t>
+      </w:r>
+      <w:r>
+        <w:t>4</w:t>
+      </w:r>
+      <w:r>
+        <w:t xml:space="preserve"> </w:t>
+      </w:r>
+      <w:r>
+        <w:t xml:space="preserve">- </w:t>
+      </w:r>
+      <w:r>
         <w:t xml:space="preserve">Use Case - FR-12-A: Administrator Login </w:t>
       </w:r>
     </w:p>
@@ -4918,6 +5105,21 @@
     <w:p>
       <w:r>
         <w:lastRenderedPageBreak/>
+        <w:t>U</w:t>
+      </w:r>
+      <w:r>
+        <w:t>C 1</w:t>
+      </w:r>
+      <w:r>
+        <w:t>5</w:t>
+      </w:r>
+      <w:r>
+        <w:t xml:space="preserve"> </w:t>
+      </w:r>
+      <w:r>
+        <w:t xml:space="preserve">- </w:t>
+      </w:r>
+      <w:r>
         <w:t xml:space="preserve">Use Case - FR-13-A: User Management </w:t>
       </w:r>
     </w:p>
@@ -5070,6 +5272,21 @@
     <w:p>
       <w:r>
         <w:lastRenderedPageBreak/>
+        <w:t>U</w:t>
+      </w:r>
+      <w:r>
+        <w:t>C 1</w:t>
+      </w:r>
+      <w:r>
+        <w:t>6</w:t>
+      </w:r>
+      <w:r>
+        <w:t xml:space="preserve"> </w:t>
+      </w:r>
+      <w:r>
+        <w:t xml:space="preserve">- </w:t>
+      </w:r>
+      <w:r>
         <w:t xml:space="preserve">Use Case - FR-14-A: Product Management </w:t>
       </w:r>
     </w:p>
@@ -5216,6 +5433,21 @@
     </w:p>
     <w:p/>
     <w:p>
+      <w:r>
+        <w:t>U</w:t>
+      </w:r>
+      <w:r>
+        <w:t>C 1</w:t>
+      </w:r>
+      <w:r>
+        <w:t>7</w:t>
+      </w:r>
+      <w:r>
+        <w:t xml:space="preserve"> </w:t>
+      </w:r>
+      <w:r>
+        <w:t xml:space="preserve">- </w:t>
+      </w:r>
       <w:r>
         <w:t xml:space="preserve">Use Case - FR-15-A: Sales Management </w:t>
       </w:r>
